--- a/word2respec/input/Respec Word to HTML specs.docx
+++ b/word2respec/input/Respec Word to HTML specs.docx
@@ -208,6 +208,32 @@
     <w:p>
       <w:r>
         <w:t>tekst</w:t>
+      </w:r>
+    </w:p>
+    <w:p>
+      <w:pPr>
+        <w:rPr>
+          <w:vertAlign w:val="superscript"/>
+        </w:rPr>
+      </w:pPr>
+      <w:r>
+        <w:rPr>
+          <w:vertAlign w:val="superscript"/>
+        </w:rPr>
+        <w:t>superscript</w:t>
+      </w:r>
+    </w:p>
+    <w:p>
+      <w:pPr>
+        <w:rPr>
+          <w:vertAlign w:val="subscript"/>
+        </w:rPr>
+      </w:pPr>
+      <w:r>
+        <w:rPr>
+          <w:vertAlign w:val="subscript"/>
+        </w:rPr>
+        <w:t>subscript</w:t>
       </w:r>
     </w:p>
     <w:p>
@@ -1194,15 +1220,15 @@
         <w:tblLook w:val="04A0" w:firstRow="1" w:lastRow="0" w:firstColumn="1" w:lastColumn="0" w:noHBand="0" w:noVBand="1"/>
       </w:tblPr>
       <w:tblGrid>
-        <w:gridCol w:w="1300"/>
-        <w:gridCol w:w="1299"/>
-        <w:gridCol w:w="1328"/>
-        <w:gridCol w:w="1743"/>
+        <w:gridCol w:w="1378"/>
+        <w:gridCol w:w="1378"/>
+        <w:gridCol w:w="1208"/>
+        <w:gridCol w:w="1706"/>
       </w:tblGrid>
       <w:tr>
         <w:tc>
           <w:tcPr>
-            <w:tcW w:w="2306" w:type="dxa"/>
+            <w:tcW w:w="1378" w:type="dxa"/>
           </w:tcPr>
           <w:p>
             <w:pPr>
@@ -1222,7 +1248,7 @@
         </w:tc>
         <w:tc>
           <w:tcPr>
-            <w:tcW w:w="2307" w:type="dxa"/>
+            <w:tcW w:w="1378" w:type="dxa"/>
           </w:tcPr>
           <w:p>
             <w:pPr>
@@ -1242,7 +1268,7 @@
         </w:tc>
         <w:tc>
           <w:tcPr>
-            <w:tcW w:w="2307" w:type="dxa"/>
+            <w:tcW w:w="1208" w:type="dxa"/>
           </w:tcPr>
           <w:p>
             <w:pPr>
@@ -1276,7 +1302,7 @@
         </w:tc>
         <w:tc>
           <w:tcPr>
-            <w:tcW w:w="2307" w:type="dxa"/>
+            <w:tcW w:w="1706" w:type="dxa"/>
           </w:tcPr>
           <w:p>
             <w:pPr>
@@ -1298,7 +1324,7 @@
       <w:tr>
         <w:tc>
           <w:tcPr>
-            <w:tcW w:w="2306" w:type="dxa"/>
+            <w:tcW w:w="1378" w:type="dxa"/>
           </w:tcPr>
           <w:p>
             <w:r>
@@ -1308,19 +1334,19 @@
         </w:tc>
         <w:tc>
           <w:tcPr>
-            <w:tcW w:w="2307" w:type="dxa"/>
+            <w:tcW w:w="1378" w:type="dxa"/>
           </w:tcPr>
           <w:p/>
         </w:tc>
         <w:tc>
           <w:tcPr>
-            <w:tcW w:w="2307" w:type="dxa"/>
+            <w:tcW w:w="1208" w:type="dxa"/>
           </w:tcPr>
           <w:p/>
         </w:tc>
         <w:tc>
           <w:tcPr>
-            <w:tcW w:w="2307" w:type="dxa"/>
+            <w:tcW w:w="1706" w:type="dxa"/>
           </w:tcPr>
           <w:p/>
         </w:tc>
@@ -1328,13 +1354,13 @@
       <w:tr>
         <w:tc>
           <w:tcPr>
-            <w:tcW w:w="2306" w:type="dxa"/>
+            <w:tcW w:w="1378" w:type="dxa"/>
           </w:tcPr>
           <w:p/>
         </w:tc>
         <w:tc>
           <w:tcPr>
-            <w:tcW w:w="2307" w:type="dxa"/>
+            <w:tcW w:w="1378" w:type="dxa"/>
           </w:tcPr>
           <w:p>
             <w:r>
@@ -1344,13 +1370,13 @@
         </w:tc>
         <w:tc>
           <w:tcPr>
-            <w:tcW w:w="2307" w:type="dxa"/>
+            <w:tcW w:w="1208" w:type="dxa"/>
           </w:tcPr>
           <w:p/>
         </w:tc>
         <w:tc>
           <w:tcPr>
-            <w:tcW w:w="2307" w:type="dxa"/>
+            <w:tcW w:w="1706" w:type="dxa"/>
           </w:tcPr>
           <w:p/>
         </w:tc>
@@ -1358,7 +1384,7 @@
       <w:tr>
         <w:tc>
           <w:tcPr>
-            <w:tcW w:w="2306" w:type="dxa"/>
+            <w:tcW w:w="1378" w:type="dxa"/>
           </w:tcPr>
           <w:p>
             <w:pPr>
@@ -1378,13 +1404,13 @@
         </w:tc>
         <w:tc>
           <w:tcPr>
-            <w:tcW w:w="2307" w:type="dxa"/>
+            <w:tcW w:w="1378" w:type="dxa"/>
           </w:tcPr>
           <w:p/>
         </w:tc>
         <w:tc>
           <w:tcPr>
-            <w:tcW w:w="2307" w:type="dxa"/>
+            <w:tcW w:w="1208" w:type="dxa"/>
           </w:tcPr>
           <w:p>
             <w:pPr>
@@ -1411,7 +1437,7 @@
         </w:tc>
         <w:tc>
           <w:tcPr>
-            <w:tcW w:w="2307" w:type="dxa"/>
+            <w:tcW w:w="1706" w:type="dxa"/>
           </w:tcPr>
           <w:p/>
         </w:tc>
@@ -1419,25 +1445,25 @@
       <w:tr>
         <w:tc>
           <w:tcPr>
-            <w:tcW w:w="2306" w:type="dxa"/>
+            <w:tcW w:w="1378" w:type="dxa"/>
           </w:tcPr>
           <w:p/>
         </w:tc>
         <w:tc>
           <w:tcPr>
-            <w:tcW w:w="2307" w:type="dxa"/>
+            <w:tcW w:w="1378" w:type="dxa"/>
           </w:tcPr>
           <w:p/>
         </w:tc>
         <w:tc>
           <w:tcPr>
-            <w:tcW w:w="2307" w:type="dxa"/>
+            <w:tcW w:w="1208" w:type="dxa"/>
           </w:tcPr>
           <w:p/>
         </w:tc>
         <w:tc>
           <w:tcPr>
-            <w:tcW w:w="2307" w:type="dxa"/>
+            <w:tcW w:w="1706" w:type="dxa"/>
           </w:tcPr>
           <w:p>
             <w:pPr>
@@ -1463,25 +1489,25 @@
       <w:tr>
         <w:tc>
           <w:tcPr>
-            <w:tcW w:w="2306" w:type="dxa"/>
+            <w:tcW w:w="1378" w:type="dxa"/>
           </w:tcPr>
           <w:p/>
         </w:tc>
         <w:tc>
           <w:tcPr>
-            <w:tcW w:w="2307" w:type="dxa"/>
+            <w:tcW w:w="1378" w:type="dxa"/>
           </w:tcPr>
           <w:p/>
         </w:tc>
         <w:tc>
           <w:tcPr>
-            <w:tcW w:w="2307" w:type="dxa"/>
+            <w:tcW w:w="1208" w:type="dxa"/>
           </w:tcPr>
           <w:p/>
         </w:tc>
         <w:tc>
           <w:tcPr>
-            <w:tcW w:w="2307" w:type="dxa"/>
+            <w:tcW w:w="1706" w:type="dxa"/>
           </w:tcPr>
           <w:p/>
         </w:tc>
@@ -1532,7 +1558,7 @@
       <w:tblPr>
         <w:tblStyle w:val="Rastertabel4-Accent6"/>
         <w:tblW w:w="0" w:type="auto"/>
-        <w:tblLook w:val="04A0" w:firstRow="1" w:lastRow="0" w:firstColumn="1" w:lastColumn="0" w:noHBand="0" w:noVBand="1"/>
+        <w:tblLook w:val="0420" w:firstRow="1" w:lastRow="0" w:firstColumn="0" w:lastColumn="0" w:noHBand="0" w:noVBand="1"/>
       </w:tblPr>
       <w:tblGrid>
         <w:gridCol w:w="2306"/>
@@ -1546,7 +1572,6 @@
         </w:trPr>
         <w:tc>
           <w:tcPr>
-            <w:cnfStyle w:val="001000000000" w:firstRow="0" w:lastRow="0" w:firstColumn="1" w:lastColumn="0" w:oddVBand="0" w:evenVBand="0" w:oddHBand="0" w:evenHBand="0" w:firstRowFirstColumn="0" w:firstRowLastColumn="0" w:lastRowFirstColumn="0" w:lastRowLastColumn="0"/>
             <w:tcW w:w="2306" w:type="dxa"/>
           </w:tcPr>
           <w:p>
@@ -1572,7 +1597,6 @@
           </w:tcPr>
           <w:p>
             <w:pPr>
-              <w:cnfStyle w:val="100000000000" w:firstRow="1" w:lastRow="0" w:firstColumn="0" w:lastColumn="0" w:oddVBand="0" w:evenVBand="0" w:oddHBand="0" w:evenHBand="0" w:firstRowFirstColumn="0" w:firstRowLastColumn="0" w:lastRowFirstColumn="0" w:lastRowLastColumn="0"/>
               <w:rPr>
                 <w:b w:val="0"/>
                 <w:bCs w:val="0"/>
@@ -1593,7 +1617,6 @@
           </w:tcPr>
           <w:p>
             <w:pPr>
-              <w:cnfStyle w:val="100000000000" w:firstRow="1" w:lastRow="0" w:firstColumn="0" w:lastColumn="0" w:oddVBand="0" w:evenVBand="0" w:oddHBand="0" w:evenHBand="0" w:firstRowFirstColumn="0" w:firstRowLastColumn="0" w:lastRowFirstColumn="0" w:lastRowLastColumn="0"/>
               <w:rPr>
                 <w:b w:val="0"/>
                 <w:bCs w:val="0"/>
@@ -1628,7 +1651,6 @@
           </w:tcPr>
           <w:p>
             <w:pPr>
-              <w:cnfStyle w:val="100000000000" w:firstRow="1" w:lastRow="0" w:firstColumn="0" w:lastColumn="0" w:oddVBand="0" w:evenVBand="0" w:oddHBand="0" w:evenHBand="0" w:firstRowFirstColumn="0" w:firstRowLastColumn="0" w:lastRowFirstColumn="0" w:lastRowLastColumn="0"/>
               <w:rPr>
                 <w:b w:val="0"/>
                 <w:bCs w:val="0"/>
@@ -1650,72 +1672,9 @@
         </w:trPr>
         <w:tc>
           <w:tcPr>
-            <w:cnfStyle w:val="001000000000" w:firstRow="0" w:lastRow="0" w:firstColumn="1" w:lastColumn="0" w:oddVBand="0" w:evenVBand="0" w:oddHBand="0" w:evenHBand="0" w:firstRowFirstColumn="0" w:firstRowLastColumn="0" w:lastRowFirstColumn="0" w:lastRowLastColumn="0"/>
             <w:tcW w:w="2306" w:type="dxa"/>
           </w:tcPr>
           <w:p>
-            <w:pPr>
-              <w:rPr>
-                <w:b w:val="0"/>
-                <w:bCs w:val="0"/>
-              </w:rPr>
-            </w:pPr>
-            <w:r>
-              <w:rPr>
-                <w:b w:val="0"/>
-                <w:bCs w:val="0"/>
-              </w:rPr>
-              <w:t>Waarde</w:t>
-            </w:r>
-          </w:p>
-        </w:tc>
-        <w:tc>
-          <w:tcPr>
-            <w:tcW w:w="2307" w:type="dxa"/>
-          </w:tcPr>
-          <w:p>
-            <w:pPr>
-              <w:cnfStyle w:val="000000100000" w:firstRow="0" w:lastRow="0" w:firstColumn="0" w:lastColumn="0" w:oddVBand="0" w:evenVBand="0" w:oddHBand="1" w:evenHBand="0" w:firstRowFirstColumn="0" w:firstRowLastColumn="0" w:lastRowFirstColumn="0" w:lastRowLastColumn="0"/>
-            </w:pPr>
-          </w:p>
-        </w:tc>
-        <w:tc>
-          <w:tcPr>
-            <w:tcW w:w="2307" w:type="dxa"/>
-          </w:tcPr>
-          <w:p>
-            <w:pPr>
-              <w:cnfStyle w:val="000000100000" w:firstRow="0" w:lastRow="0" w:firstColumn="0" w:lastColumn="0" w:oddVBand="0" w:evenVBand="0" w:oddHBand="1" w:evenHBand="0" w:firstRowFirstColumn="0" w:firstRowLastColumn="0" w:lastRowFirstColumn="0" w:lastRowLastColumn="0"/>
-            </w:pPr>
-          </w:p>
-        </w:tc>
-        <w:tc>
-          <w:tcPr>
-            <w:tcW w:w="2307" w:type="dxa"/>
-          </w:tcPr>
-          <w:p>
-            <w:pPr>
-              <w:cnfStyle w:val="000000100000" w:firstRow="0" w:lastRow="0" w:firstColumn="0" w:lastColumn="0" w:oddVBand="0" w:evenVBand="0" w:oddHBand="1" w:evenHBand="0" w:firstRowFirstColumn="0" w:firstRowLastColumn="0" w:lastRowFirstColumn="0" w:lastRowLastColumn="0"/>
-            </w:pPr>
-          </w:p>
-        </w:tc>
-      </w:tr>
-      <w:tr>
-        <w:tc>
-          <w:tcPr>
-            <w:cnfStyle w:val="001000000000" w:firstRow="0" w:lastRow="0" w:firstColumn="1" w:lastColumn="0" w:oddVBand="0" w:evenVBand="0" w:oddHBand="0" w:evenHBand="0" w:firstRowFirstColumn="0" w:firstRowLastColumn="0" w:lastRowFirstColumn="0" w:lastRowLastColumn="0"/>
-            <w:tcW w:w="2306" w:type="dxa"/>
-          </w:tcPr>
-          <w:p/>
-        </w:tc>
-        <w:tc>
-          <w:tcPr>
-            <w:tcW w:w="2307" w:type="dxa"/>
-          </w:tcPr>
-          <w:p>
-            <w:pPr>
-              <w:cnfStyle w:val="000000000000" w:firstRow="0" w:lastRow="0" w:firstColumn="0" w:lastColumn="0" w:oddVBand="0" w:evenVBand="0" w:oddHBand="0" w:evenHBand="0" w:firstRowFirstColumn="0" w:firstRowLastColumn="0" w:lastRowFirstColumn="0" w:lastRowLastColumn="0"/>
-            </w:pPr>
             <w:r>
               <w:t>Waarde</w:t>
             </w:r>
@@ -1725,21 +1684,49 @@
           <w:tcPr>
             <w:tcW w:w="2307" w:type="dxa"/>
           </w:tcPr>
+          <w:p/>
+        </w:tc>
+        <w:tc>
+          <w:tcPr>
+            <w:tcW w:w="2307" w:type="dxa"/>
+          </w:tcPr>
+          <w:p/>
+        </w:tc>
+        <w:tc>
+          <w:tcPr>
+            <w:tcW w:w="2307" w:type="dxa"/>
+          </w:tcPr>
+          <w:p/>
+        </w:tc>
+      </w:tr>
+      <w:tr>
+        <w:tc>
+          <w:tcPr>
+            <w:tcW w:w="2306" w:type="dxa"/>
+          </w:tcPr>
+          <w:p/>
+        </w:tc>
+        <w:tc>
+          <w:tcPr>
+            <w:tcW w:w="2307" w:type="dxa"/>
+          </w:tcPr>
           <w:p>
-            <w:pPr>
-              <w:cnfStyle w:val="000000000000" w:firstRow="0" w:lastRow="0" w:firstColumn="0" w:lastColumn="0" w:oddVBand="0" w:evenVBand="0" w:oddHBand="0" w:evenHBand="0" w:firstRowFirstColumn="0" w:firstRowLastColumn="0" w:lastRowFirstColumn="0" w:lastRowLastColumn="0"/>
-            </w:pPr>
+            <w:r>
+              <w:t>Waarde</w:t>
+            </w:r>
           </w:p>
         </w:tc>
         <w:tc>
           <w:tcPr>
             <w:tcW w:w="2307" w:type="dxa"/>
           </w:tcPr>
-          <w:p>
-            <w:pPr>
-              <w:cnfStyle w:val="000000000000" w:firstRow="0" w:lastRow="0" w:firstColumn="0" w:lastColumn="0" w:oddVBand="0" w:evenVBand="0" w:oddHBand="0" w:evenHBand="0" w:firstRowFirstColumn="0" w:firstRowLastColumn="0" w:lastRowFirstColumn="0" w:lastRowLastColumn="0"/>
-            </w:pPr>
-          </w:p>
+          <w:p/>
+        </w:tc>
+        <w:tc>
+          <w:tcPr>
+            <w:tcW w:w="2307" w:type="dxa"/>
+          </w:tcPr>
+          <w:p/>
         </w:tc>
       </w:tr>
       <w:tr>
@@ -1748,15 +1735,10 @@
         </w:trPr>
         <w:tc>
           <w:tcPr>
-            <w:cnfStyle w:val="001000000000" w:firstRow="0" w:lastRow="0" w:firstColumn="1" w:lastColumn="0" w:oddVBand="0" w:evenVBand="0" w:oddHBand="0" w:evenHBand="0" w:firstRowFirstColumn="0" w:firstRowLastColumn="0" w:lastRowFirstColumn="0" w:lastRowLastColumn="0"/>
             <w:tcW w:w="2306" w:type="dxa"/>
           </w:tcPr>
           <w:p>
             <w:r>
-              <w:rPr>
-                <w:b w:val="0"/>
-                <w:bCs w:val="0"/>
-              </w:rPr>
               <w:t>Vette waarde</w:t>
             </w:r>
           </w:p>
@@ -1765,20 +1747,13 @@
           <w:tcPr>
             <w:tcW w:w="2307" w:type="dxa"/>
           </w:tcPr>
+          <w:p/>
+        </w:tc>
+        <w:tc>
+          <w:tcPr>
+            <w:tcW w:w="2307" w:type="dxa"/>
+          </w:tcPr>
           <w:p>
-            <w:pPr>
-              <w:cnfStyle w:val="000000100000" w:firstRow="0" w:lastRow="0" w:firstColumn="0" w:lastColumn="0" w:oddVBand="0" w:evenVBand="0" w:oddHBand="1" w:evenHBand="0" w:firstRowFirstColumn="0" w:firstRowLastColumn="0" w:lastRowFirstColumn="0" w:lastRowLastColumn="0"/>
-            </w:pPr>
-          </w:p>
-        </w:tc>
-        <w:tc>
-          <w:tcPr>
-            <w:tcW w:w="2307" w:type="dxa"/>
-          </w:tcPr>
-          <w:p>
-            <w:pPr>
-              <w:cnfStyle w:val="000000100000" w:firstRow="0" w:lastRow="0" w:firstColumn="0" w:lastColumn="0" w:oddVBand="0" w:evenVBand="0" w:oddHBand="1" w:evenHBand="0" w:firstRowFirstColumn="0" w:firstRowLastColumn="0" w:lastRowFirstColumn="0" w:lastRowLastColumn="0"/>
-            </w:pPr>
             <w:r>
               <w:rPr>
                 <w:i/>
@@ -1799,17 +1774,12 @@
           <w:tcPr>
             <w:tcW w:w="2307" w:type="dxa"/>
           </w:tcPr>
-          <w:p>
-            <w:pPr>
-              <w:cnfStyle w:val="000000100000" w:firstRow="0" w:lastRow="0" w:firstColumn="0" w:lastColumn="0" w:oddVBand="0" w:evenVBand="0" w:oddHBand="1" w:evenHBand="0" w:firstRowFirstColumn="0" w:firstRowLastColumn="0" w:lastRowFirstColumn="0" w:lastRowLastColumn="0"/>
-            </w:pPr>
-          </w:p>
+          <w:p/>
         </w:tc>
       </w:tr>
       <w:tr>
         <w:tc>
           <w:tcPr>
-            <w:cnfStyle w:val="001000000000" w:firstRow="0" w:lastRow="0" w:firstColumn="1" w:lastColumn="0" w:oddVBand="0" w:evenVBand="0" w:oddHBand="0" w:evenHBand="0" w:firstRowFirstColumn="0" w:firstRowLastColumn="0" w:lastRowFirstColumn="0" w:lastRowLastColumn="0"/>
             <w:tcW w:w="2306" w:type="dxa"/>
           </w:tcPr>
           <w:p>
@@ -1822,30 +1792,19 @@
           <w:tcPr>
             <w:tcW w:w="2307" w:type="dxa"/>
           </w:tcPr>
+          <w:p/>
+        </w:tc>
+        <w:tc>
+          <w:tcPr>
+            <w:tcW w:w="2307" w:type="dxa"/>
+          </w:tcPr>
+          <w:p/>
+        </w:tc>
+        <w:tc>
+          <w:tcPr>
+            <w:tcW w:w="2307" w:type="dxa"/>
+          </w:tcPr>
           <w:p>
-            <w:pPr>
-              <w:cnfStyle w:val="000000000000" w:firstRow="0" w:lastRow="0" w:firstColumn="0" w:lastColumn="0" w:oddVBand="0" w:evenVBand="0" w:oddHBand="0" w:evenHBand="0" w:firstRowFirstColumn="0" w:firstRowLastColumn="0" w:lastRowFirstColumn="0" w:lastRowLastColumn="0"/>
-            </w:pPr>
-          </w:p>
-        </w:tc>
-        <w:tc>
-          <w:tcPr>
-            <w:tcW w:w="2307" w:type="dxa"/>
-          </w:tcPr>
-          <w:p>
-            <w:pPr>
-              <w:cnfStyle w:val="000000000000" w:firstRow="0" w:lastRow="0" w:firstColumn="0" w:lastColumn="0" w:oddVBand="0" w:evenVBand="0" w:oddHBand="0" w:evenHBand="0" w:firstRowFirstColumn="0" w:firstRowLastColumn="0" w:lastRowFirstColumn="0" w:lastRowLastColumn="0"/>
-            </w:pPr>
-          </w:p>
-        </w:tc>
-        <w:tc>
-          <w:tcPr>
-            <w:tcW w:w="2307" w:type="dxa"/>
-          </w:tcPr>
-          <w:p>
-            <w:pPr>
-              <w:cnfStyle w:val="000000000000" w:firstRow="0" w:lastRow="0" w:firstColumn="0" w:lastColumn="0" w:oddVBand="0" w:evenVBand="0" w:oddHBand="0" w:evenHBand="0" w:firstRowFirstColumn="0" w:firstRowLastColumn="0" w:lastRowFirstColumn="0" w:lastRowLastColumn="0"/>
-            </w:pPr>
             <w:r>
               <w:rPr>
                 <w:u w:val="single"/>
@@ -1867,7 +1826,6 @@
         </w:trPr>
         <w:tc>
           <w:tcPr>
-            <w:cnfStyle w:val="001000000000" w:firstRow="0" w:lastRow="0" w:firstColumn="1" w:lastColumn="0" w:oddVBand="0" w:evenVBand="0" w:oddHBand="0" w:evenHBand="0" w:firstRowFirstColumn="0" w:firstRowLastColumn="0" w:lastRowFirstColumn="0" w:lastRowLastColumn="0"/>
             <w:tcW w:w="2306" w:type="dxa"/>
           </w:tcPr>
           <w:p/>
@@ -1876,31 +1834,19 @@
           <w:tcPr>
             <w:tcW w:w="2307" w:type="dxa"/>
           </w:tcPr>
-          <w:p>
-            <w:pPr>
-              <w:cnfStyle w:val="000000100000" w:firstRow="0" w:lastRow="0" w:firstColumn="0" w:lastColumn="0" w:oddVBand="0" w:evenVBand="0" w:oddHBand="1" w:evenHBand="0" w:firstRowFirstColumn="0" w:firstRowLastColumn="0" w:lastRowFirstColumn="0" w:lastRowLastColumn="0"/>
-            </w:pPr>
-          </w:p>
+          <w:p/>
         </w:tc>
         <w:tc>
           <w:tcPr>
             <w:tcW w:w="2307" w:type="dxa"/>
           </w:tcPr>
-          <w:p>
-            <w:pPr>
-              <w:cnfStyle w:val="000000100000" w:firstRow="0" w:lastRow="0" w:firstColumn="0" w:lastColumn="0" w:oddVBand="0" w:evenVBand="0" w:oddHBand="1" w:evenHBand="0" w:firstRowFirstColumn="0" w:firstRowLastColumn="0" w:lastRowFirstColumn="0" w:lastRowLastColumn="0"/>
-            </w:pPr>
-          </w:p>
+          <w:p/>
         </w:tc>
         <w:tc>
           <w:tcPr>
             <w:tcW w:w="2307" w:type="dxa"/>
           </w:tcPr>
-          <w:p>
-            <w:pPr>
-              <w:cnfStyle w:val="000000100000" w:firstRow="0" w:lastRow="0" w:firstColumn="0" w:lastColumn="0" w:oddVBand="0" w:evenVBand="0" w:oddHBand="1" w:evenHBand="0" w:firstRowFirstColumn="0" w:firstRowLastColumn="0" w:lastRowFirstColumn="0" w:lastRowLastColumn="0"/>
-            </w:pPr>
-          </w:p>
+          <w:p/>
         </w:tc>
       </w:tr>
       <w:bookmarkEnd w:id="1"/>
@@ -2956,6 +2902,20 @@
           <w:rStyle w:val="Eindnootmarkering"/>
         </w:rPr>
         <w:endnoteReference w:id="1"/>
+      </w:r>
+      <w:r>
+        <w:t>. De mooiste oplossing om eindnoten in een web document te gebruiken is om de eindnoot te vertalen naar hovertekst.</w:t>
+      </w:r>
+    </w:p>
+    <w:p>
+      <w:r>
+        <w:t>Eindnoten zijn ook iets uit de papieren wereld, en niet uit de web documenten wereld. Toch kom je ze af en toe nog tegen. Dit is een verwijzing naar eindnoot</w:t>
+      </w:r>
+      <w:r>
+        <w:rPr>
+          <w:rStyle w:val="Eindnootmarkering"/>
+        </w:rPr>
+        <w:endnoteReference w:id="2"/>
       </w:r>
       <w:r>
         <w:t>. De mooiste oplossing om eindnoten in een web document te gebruiken is om de eindnoot te vertalen naar hovertekst.</w:t>
@@ -4055,6 +4015,22 @@
     </w:p>
   </w:endnote>
   <w:endnote w:id="1">
+    <w:p>
+      <w:pPr>
+        <w:pStyle w:val="Eindnoottekst"/>
+      </w:pPr>
+      <w:r>
+        <w:rPr>
+          <w:rStyle w:val="Eindnootmarkering"/>
+        </w:rPr>
+        <w:endnoteRef/>
+      </w:r>
+      <w:r>
+        <w:t xml:space="preserve"> Dit is een eindnoot</w:t>
+      </w:r>
+    </w:p>
+  </w:endnote>
+  <w:endnote w:id="2">
     <w:p>
       <w:pPr>
         <w:pStyle w:val="Eindnoottekst"/>
